--- a/報告.docx
+++ b/報告.docx
@@ -180,8 +180,197 @@
         </w:numPr>
         <w:ind w:leftChars="0"/>
       </w:pPr>
-      <w:bookmarkStart w:id="0" w:name="_GoBack"/>
-      <w:bookmarkEnd w:id="0"/>
+      <w:r>
+        <w:rPr>
+          <w:rFonts w:hint="eastAsia"/>
+        </w:rPr>
+        <w:t>DPCM</w:t>
+      </w:r>
+    </w:p>
+    <w:tbl>
+      <w:tblPr>
+        <w:tblStyle w:val="a4"/>
+        <w:tblW w:w="0" w:type="auto"/>
+        <w:tblInd w:w="360" w:type="dxa"/>
+        <w:tblLook w:val="04A0" w:firstRow="1" w:lastRow="0" w:firstColumn="1" w:lastColumn="0" w:noHBand="0" w:noVBand="1"/>
+      </w:tblPr>
+      <w:tblGrid>
+        <w:gridCol w:w="2599"/>
+        <w:gridCol w:w="2622"/>
+        <w:gridCol w:w="2715"/>
+      </w:tblGrid>
+      <w:tr>
+        <w:tc>
+          <w:tcPr>
+            <w:tcW w:w="2765" w:type="dxa"/>
+          </w:tcPr>
+          <w:p>
+            <w:pPr>
+              <w:pStyle w:val="a3"/>
+              <w:ind w:leftChars="0" w:left="0"/>
+            </w:pPr>
+          </w:p>
+        </w:tc>
+        <w:tc>
+          <w:tcPr>
+            <w:tcW w:w="2765" w:type="dxa"/>
+          </w:tcPr>
+          <w:p>
+            <w:pPr>
+              <w:pStyle w:val="a3"/>
+              <w:tabs>
+                <w:tab w:val="left" w:pos="195"/>
+              </w:tabs>
+              <w:ind w:leftChars="0" w:left="0"/>
+            </w:pPr>
+            <w:r>
+              <w:tab/>
+            </w:r>
+            <w:r>
+              <w:t>compressed file sizes</w:t>
+            </w:r>
+          </w:p>
+        </w:tc>
+        <w:tc>
+          <w:tcPr>
+            <w:tcW w:w="2766" w:type="dxa"/>
+          </w:tcPr>
+          <w:p>
+            <w:pPr>
+              <w:pStyle w:val="a3"/>
+              <w:ind w:leftChars="0" w:left="0"/>
+            </w:pPr>
+            <w:r>
+              <w:t>the first-order entropy</w:t>
+            </w:r>
+          </w:p>
+        </w:tc>
+      </w:tr>
+      <w:tr>
+        <w:tc>
+          <w:tcPr>
+            <w:tcW w:w="2765" w:type="dxa"/>
+          </w:tcPr>
+          <w:p>
+            <w:pPr>
+              <w:pStyle w:val="a3"/>
+              <w:ind w:leftChars="0" w:left="0"/>
+            </w:pPr>
+            <w:proofErr w:type="spellStart"/>
+            <w:r>
+              <w:t>Baboon.raw</w:t>
+            </w:r>
+            <w:proofErr w:type="spellEnd"/>
+          </w:p>
+        </w:tc>
+        <w:tc>
+          <w:tcPr>
+            <w:tcW w:w="2765" w:type="dxa"/>
+          </w:tcPr>
+          <w:p>
+            <w:pPr>
+              <w:pStyle w:val="a3"/>
+              <w:ind w:leftChars="0" w:left="0"/>
+            </w:pPr>
+            <w:r>
+              <w:t>209,360</w:t>
+            </w:r>
+            <w:r>
+              <w:t xml:space="preserve"> </w:t>
+            </w:r>
+            <w:r>
+              <w:rPr>
+                <w:rFonts w:hint="eastAsia"/>
+              </w:rPr>
+              <w:t>bytes</w:t>
+            </w:r>
+          </w:p>
+        </w:tc>
+        <w:tc>
+          <w:tcPr>
+            <w:tcW w:w="2766" w:type="dxa"/>
+          </w:tcPr>
+          <w:p>
+            <w:r>
+              <w:t>5.0653866464464485</w:t>
+            </w:r>
+            <w:bookmarkStart w:id="0" w:name="_GoBack"/>
+            <w:bookmarkEnd w:id="0"/>
+          </w:p>
+        </w:tc>
+      </w:tr>
+      <w:tr>
+        <w:tc>
+          <w:tcPr>
+            <w:tcW w:w="2765" w:type="dxa"/>
+          </w:tcPr>
+          <w:p>
+            <w:proofErr w:type="spellStart"/>
+            <w:r>
+              <w:t>Lena.raw</w:t>
+            </w:r>
+            <w:proofErr w:type="spellEnd"/>
+          </w:p>
+        </w:tc>
+        <w:tc>
+          <w:tcPr>
+            <w:tcW w:w="2765" w:type="dxa"/>
+          </w:tcPr>
+          <w:p>
+            <w:pPr>
+              <w:pStyle w:val="a3"/>
+              <w:ind w:leftChars="0" w:left="0"/>
+            </w:pPr>
+            <w:r>
+              <w:rPr>
+                <w:rFonts w:hint="eastAsia"/>
+              </w:rPr>
+              <w:t>167</w:t>
+            </w:r>
+            <w:r>
+              <w:rPr>
+                <w:rFonts w:hint="eastAsia"/>
+              </w:rPr>
+              <w:t>,</w:t>
+            </w:r>
+            <w:r>
+              <w:rPr>
+                <w:rFonts w:hint="eastAsia"/>
+              </w:rPr>
+              <w:t>422</w:t>
+            </w:r>
+            <w:r>
+              <w:rPr>
+                <w:rFonts w:hint="eastAsia"/>
+              </w:rPr>
+              <w:t xml:space="preserve"> bytes</w:t>
+            </w:r>
+          </w:p>
+        </w:tc>
+        <w:tc>
+          <w:tcPr>
+            <w:tcW w:w="2766" w:type="dxa"/>
+          </w:tcPr>
+          <w:p>
+            <w:pPr>
+              <w:pStyle w:val="a3"/>
+              <w:ind w:leftChars="0" w:left="0"/>
+            </w:pPr>
+            <w:r>
+              <w:t>7.4473588478428665</w:t>
+            </w:r>
+          </w:p>
+        </w:tc>
+      </w:tr>
+    </w:tbl>
+    <w:p>
+      <w:pPr>
+        <w:pStyle w:val="a3"/>
+        <w:ind w:leftChars="0" w:left="360"/>
+        <w:rPr>
+          <w:rFonts w:hint="eastAsia"/>
+        </w:rPr>
+      </w:pPr>
     </w:p>
     <w:sectPr>
       <w:pgSz w:w="11906" w:h="16838"/>

--- a/報告.docx
+++ b/報告.docx
@@ -292,7 +292,7 @@
           </w:tcPr>
           <w:p>
             <w:r>
-              <w:t>5.0653866464464485</w:t>
+              <w:t>6.353183994011977</w:t>
             </w:r>
             <w:bookmarkStart w:id="0" w:name="_GoBack"/>
             <w:bookmarkEnd w:id="0"/>
@@ -325,25 +325,7 @@
               <w:rPr>
                 <w:rFonts w:hint="eastAsia"/>
               </w:rPr>
-              <w:t>167</w:t>
-            </w:r>
-            <w:r>
-              <w:rPr>
-                <w:rFonts w:hint="eastAsia"/>
-              </w:rPr>
-              <w:t>,</w:t>
-            </w:r>
-            <w:r>
-              <w:rPr>
-                <w:rFonts w:hint="eastAsia"/>
-              </w:rPr>
-              <w:t>422</w:t>
-            </w:r>
-            <w:r>
-              <w:rPr>
-                <w:rFonts w:hint="eastAsia"/>
-              </w:rPr>
-              <w:t xml:space="preserve"> bytes</w:t>
+              <w:t>167,422 bytes</w:t>
             </w:r>
           </w:p>
         </w:tc>
@@ -357,7 +339,7 @@
               <w:ind w:leftChars="0" w:left="0"/>
             </w:pPr>
             <w:r>
-              <w:t>7.4473588478428665</w:t>
+              <w:t>5.0653866464464485</w:t>
             </w:r>
           </w:p>
         </w:tc>
@@ -367,9 +349,6 @@
       <w:pPr>
         <w:pStyle w:val="a3"/>
         <w:ind w:leftChars="0" w:left="360"/>
-        <w:rPr>
-          <w:rFonts w:hint="eastAsia"/>
-        </w:rPr>
       </w:pPr>
     </w:p>
     <w:sectPr>
